--- a/TD1_WEBDYNAMIQUE_STOECKLIN.docx
+++ b/TD1_WEBDYNAMIQUE_STOECKLIN.docx
@@ -1,6 +1,6 @@
 
 <file path=word/document.xml><?xml version="1.0" encoding="utf-8"?>
-<w:document xmlns:wpc="http://schemas.microsoft.com/office/word/2010/wordprocessingCanvas" xmlns:cx="http://schemas.microsoft.com/office/drawing/2014/chartex" xmlns:cx1="http://schemas.microsoft.com/office/drawing/2015/9/8/chartex" xmlns:cx2="http://schemas.microsoft.com/office/drawing/2015/10/21/chartex" xmlns:cx3="http://schemas.microsoft.com/office/drawing/2016/5/9/chartex" xmlns:cx4="http://schemas.microsoft.com/office/drawing/2016/5/10/chartex" xmlns:cx5="http://schemas.microsoft.com/office/drawing/2016/5/11/chartex" xmlns:cx6="http://schemas.microsoft.com/office/drawing/2016/5/12/chartex" xmlns:cx7="http://schemas.microsoft.com/office/drawing/2016/5/13/chartex" xmlns:cx8="http://schemas.microsoft.com/office/drawing/2016/5/14/chartex" xmlns:mc="http://schemas.openxmlformats.org/markup-compatibility/2006" xmlns:aink="http://schemas.microsoft.com/office/drawing/2016/ink" xmlns:am3d="http://schemas.microsoft.com/office/drawing/2017/model3d" xmlns:o="urn:schemas-microsoft-com:office:office" xmlns:r="http://schemas.openxmlformats.org/officeDocument/2006/relationships" xmlns:m="http://schemas.openxmlformats.org/officeDocument/2006/math" xmlns:v="urn:schemas-microsoft-com:vml" xmlns:wp14="http://schemas.microsoft.com/office/word/2010/wordprocessingDrawing" xmlns:wp="http://schemas.openxmlformats.org/drawingml/2006/wordprocessingDrawing" xmlns:w10="urn:schemas-microsoft-com:office:word" xmlns:w="http://schemas.openxmlformats.org/wordprocessingml/2006/main" xmlns:w14="http://schemas.microsoft.com/office/word/2010/wordml" xmlns:w15="http://schemas.microsoft.com/office/word/2012/wordml" xmlns:w16cid="http://schemas.microsoft.com/office/word/2016/wordml/cid" xmlns:w16se="http://schemas.microsoft.com/office/word/2015/wordml/symex" xmlns:wpg="http://schemas.microsoft.com/office/word/2010/wordprocessingGroup" xmlns:wpi="http://schemas.microsoft.com/office/word/2010/wordprocessingInk" xmlns:wne="http://schemas.microsoft.com/office/word/2006/wordml" xmlns:wps="http://schemas.microsoft.com/office/word/2010/wordprocessingShape" mc:Ignorable="w14 w15 w16se w16cid wp14">
+<w:document xmlns:wpc="http://schemas.microsoft.com/office/word/2010/wordprocessingCanvas" xmlns:cx="http://schemas.microsoft.com/office/drawing/2014/chartex" xmlns:cx1="http://schemas.microsoft.com/office/drawing/2015/9/8/chartex" xmlns:cx2="http://schemas.microsoft.com/office/drawing/2015/10/21/chartex" xmlns:cx3="http://schemas.microsoft.com/office/drawing/2016/5/9/chartex" xmlns:cx4="http://schemas.microsoft.com/office/drawing/2016/5/10/chartex" xmlns:cx5="http://schemas.microsoft.com/office/drawing/2016/5/11/chartex" xmlns:cx6="http://schemas.microsoft.com/office/drawing/2016/5/12/chartex" xmlns:cx7="http://schemas.microsoft.com/office/drawing/2016/5/13/chartex" xmlns:cx8="http://schemas.microsoft.com/office/drawing/2016/5/14/chartex" xmlns:mc="http://schemas.openxmlformats.org/markup-compatibility/2006" xmlns:aink="http://schemas.microsoft.com/office/drawing/2016/ink" xmlns:am3d="http://schemas.microsoft.com/office/drawing/2017/model3d" xmlns:o="urn:schemas-microsoft-com:office:office" xmlns:r="http://schemas.openxmlformats.org/officeDocument/2006/relationships" xmlns:m="http://schemas.openxmlformats.org/officeDocument/2006/math" xmlns:v="urn:schemas-microsoft-com:vml" xmlns:wp14="http://schemas.microsoft.com/office/word/2010/wordprocessingDrawing" xmlns:wp="http://schemas.openxmlformats.org/drawingml/2006/wordprocessingDrawing" xmlns:w10="urn:schemas-microsoft-com:office:word" xmlns:w="http://schemas.openxmlformats.org/wordprocessingml/2006/main" xmlns:w14="http://schemas.microsoft.com/office/word/2010/wordml" xmlns:w15="http://schemas.microsoft.com/office/word/2012/wordml" xmlns:w16cex="http://schemas.microsoft.com/office/word/2018/wordml/cex" xmlns:w16cid="http://schemas.microsoft.com/office/word/2016/wordml/cid" xmlns:w16="http://schemas.microsoft.com/office/word/2018/wordml" xmlns:w16sdtdh="http://schemas.microsoft.com/office/word/2020/wordml/sdtdatahash" xmlns:w16se="http://schemas.microsoft.com/office/word/2015/wordml/symex" xmlns:wpg="http://schemas.microsoft.com/office/word/2010/wordprocessingGroup" xmlns:wpi="http://schemas.microsoft.com/office/word/2010/wordprocessingInk" xmlns:wne="http://schemas.microsoft.com/office/word/2006/wordml" xmlns:wps="http://schemas.microsoft.com/office/word/2010/wordprocessingShape" mc:Ignorable="w14 w15 w16se w16cid w16 w16cex w16sdtdh wp14">
   <w:body>
     <w:p>
       <w:r>
@@ -42,44 +42,20 @@
         <w:t>é</w:t>
       </w:r>
       <w:r>
-        <w:t xml:space="preserve">s les </w:t>
-      </w:r>
-      <w:proofErr w:type="spellStart"/>
-      <w:r>
-        <w:t>ﬁchiers</w:t>
-      </w:r>
-      <w:proofErr w:type="spellEnd"/>
-      <w:r>
-        <w:t xml:space="preserve"> .class (les classes Java compil</w:t>
+        <w:t>s les ﬁchiers .class (les classes Java compil</w:t>
       </w:r>
       <w:r>
         <w:t>ée</w:t>
       </w:r>
       <w:r>
-        <w:t>s</w:t>
-      </w:r>
-      <w:proofErr w:type="gramStart"/>
-      <w:r>
-        <w:t>)?</w:t>
-      </w:r>
-      <w:proofErr w:type="gramEnd"/>
-      <w:r>
-        <w:t xml:space="preserve"> : </w:t>
+        <w:t xml:space="preserve">s)? : </w:t>
       </w:r>
       <w:r>
         <w:rPr>
           <w:b/>
         </w:rPr>
-        <w:t xml:space="preserve">Dans le dossier </w:t>
-      </w:r>
-      <w:proofErr w:type="spellStart"/>
-      <w:r>
-        <w:rPr>
-          <w:b/>
-        </w:rPr>
-        <w:t>target</w:t>
-      </w:r>
-      <w:proofErr w:type="spellEnd"/>
+        <w:t>Dans le dossier target</w:t>
+      </w:r>
     </w:p>
     <w:p>
       <w:pPr>
@@ -114,66 +90,17 @@
         </w:rPr>
       </w:pPr>
       <w:r>
-        <w:t xml:space="preserve">Quelle est cette </w:t>
-      </w:r>
-      <w:proofErr w:type="spellStart"/>
-      <w:r>
-        <w:t>RouteChoisie</w:t>
-      </w:r>
-      <w:proofErr w:type="spellEnd"/>
-      <w:r>
-        <w:t> :</w:t>
+        <w:t>Quelle est cette RouteChoisie :</w:t>
       </w:r>
       <w:r>
         <w:t xml:space="preserve"> </w:t>
       </w:r>
-      <w:proofErr w:type="gramStart"/>
       <w:r>
         <w:rPr>
           <w:b/>
           <w:sz w:val="20"/>
         </w:rPr>
-        <w:t>GET  /</w:t>
-      </w:r>
-      <w:proofErr w:type="gramEnd"/>
-      <w:r>
-        <w:rPr>
-          <w:b/>
-          <w:sz w:val="20"/>
-        </w:rPr>
-        <w:t xml:space="preserve">assets/*file   </w:t>
-      </w:r>
-      <w:proofErr w:type="spellStart"/>
-      <w:r>
-        <w:rPr>
-          <w:b/>
-          <w:sz w:val="20"/>
-        </w:rPr>
-        <w:t>controllers.Assets.versioned</w:t>
-      </w:r>
-      <w:proofErr w:type="spellEnd"/>
-      <w:r>
-        <w:rPr>
-          <w:b/>
-          <w:sz w:val="20"/>
-        </w:rPr>
-        <w:t>(</w:t>
-      </w:r>
-      <w:proofErr w:type="spellStart"/>
-      <w:r>
-        <w:rPr>
-          <w:b/>
-          <w:sz w:val="20"/>
-        </w:rPr>
-        <w:t>path</w:t>
-      </w:r>
-      <w:proofErr w:type="spellEnd"/>
-      <w:r>
-        <w:rPr>
-          <w:b/>
-          <w:sz w:val="20"/>
-        </w:rPr>
-        <w:t>="/public",file:Asset)</w:t>
+        <w:t>GET  /assets/*file   controllers.Assets.versioned(path="/public",file:Asset)</w:t>
       </w:r>
     </w:p>
     <w:p>
@@ -188,7 +115,7 @@
           <w:noProof/>
         </w:rPr>
         <w:drawing>
-          <wp:inline distT="0" distB="0" distL="0" distR="0" wp14:anchorId="1C40BDEF" wp14:editId="5BA12CCE">
+          <wp:inline distT="0" distB="0" distL="0" distR="0" wp14:anchorId="74D75B91" wp14:editId="04E0BD38">
             <wp:extent cx="5238750" cy="3133725"/>
             <wp:effectExtent l="0" t="0" r="0" b="9525"/>
             <wp:docPr id="1" name="Image 1"/>
@@ -231,20 +158,7 @@
     </w:p>
     <w:p>
       <w:r>
-        <w:t xml:space="preserve">La méthode </w:t>
-      </w:r>
-      <w:proofErr w:type="spellStart"/>
-      <w:proofErr w:type="gramStart"/>
-      <w:r>
-        <w:t>render</w:t>
-      </w:r>
-      <w:proofErr w:type="spellEnd"/>
-      <w:r>
-        <w:t>(</w:t>
-      </w:r>
-      <w:proofErr w:type="gramEnd"/>
-      <w:r>
-        <w:t>) sert à faire le rendu du programme.</w:t>
+        <w:t>La méthode render() sert à faire le rendu du programme.</w:t>
       </w:r>
     </w:p>
     <w:p>
@@ -253,7 +167,7 @@
           <w:noProof/>
         </w:rPr>
         <w:drawing>
-          <wp:inline distT="0" distB="0" distL="0" distR="0" wp14:anchorId="7E8C0412" wp14:editId="75B0ED13">
+          <wp:inline distT="0" distB="0" distL="0" distR="0" wp14:anchorId="3CC7C46B" wp14:editId="56C703C1">
             <wp:extent cx="4448175" cy="1038225"/>
             <wp:effectExtent l="0" t="0" r="9525" b="9525"/>
             <wp:docPr id="2" name="Image 2"/>
@@ -293,8 +207,6 @@
       <w:r>
         <w:t xml:space="preserve">J’ai </w:t>
       </w:r>
-      <w:bookmarkStart w:id="0" w:name="_GoBack"/>
-      <w:bookmarkEnd w:id="0"/>
       <w:r>
         <w:t>modifié</w:t>
       </w:r>
@@ -302,6 +214,50 @@
         <w:t xml:space="preserve"> le site pour mettre en avant mon dépôt GitHub.</w:t>
       </w:r>
     </w:p>
+    <w:p>
+      <w:r>
+        <w:rPr>
+          <w:noProof/>
+        </w:rPr>
+        <w:lastRenderedPageBreak/>
+        <w:drawing>
+          <wp:inline distT="0" distB="0" distL="0" distR="0" wp14:anchorId="05006694" wp14:editId="3CA990A0">
+            <wp:extent cx="5760720" cy="2533650"/>
+            <wp:effectExtent l="0" t="0" r="0" b="0"/>
+            <wp:docPr id="3" name="Image 3"/>
+            <wp:cNvGraphicFramePr>
+              <a:graphicFrameLocks xmlns:a="http://schemas.openxmlformats.org/drawingml/2006/main" noChangeAspect="1"/>
+            </wp:cNvGraphicFramePr>
+            <a:graphic xmlns:a="http://schemas.openxmlformats.org/drawingml/2006/main">
+              <a:graphicData uri="http://schemas.openxmlformats.org/drawingml/2006/picture">
+                <pic:pic xmlns:pic="http://schemas.openxmlformats.org/drawingml/2006/picture">
+                  <pic:nvPicPr>
+                    <pic:cNvPr id="1" name=""/>
+                    <pic:cNvPicPr/>
+                  </pic:nvPicPr>
+                  <pic:blipFill>
+                    <a:blip r:embed="rId6"/>
+                    <a:stretch>
+                      <a:fillRect/>
+                    </a:stretch>
+                  </pic:blipFill>
+                  <pic:spPr>
+                    <a:xfrm>
+                      <a:off x="0" y="0"/>
+                      <a:ext cx="5760720" cy="2533650"/>
+                    </a:xfrm>
+                    <a:prstGeom prst="rect">
+                      <a:avLst/>
+                    </a:prstGeom>
+                  </pic:spPr>
+                </pic:pic>
+              </a:graphicData>
+            </a:graphic>
+          </wp:inline>
+        </w:drawing>
+      </w:r>
+    </w:p>
+    <w:p/>
     <w:p/>
     <w:p>
       <w:pPr>
@@ -322,7 +278,7 @@
 </file>
 
 <file path=word/styles.xml><?xml version="1.0" encoding="utf-8"?>
-<w:styles xmlns:mc="http://schemas.openxmlformats.org/markup-compatibility/2006" xmlns:r="http://schemas.openxmlformats.org/officeDocument/2006/relationships" xmlns:w="http://schemas.openxmlformats.org/wordprocessingml/2006/main" xmlns:w14="http://schemas.microsoft.com/office/word/2010/wordml" xmlns:w15="http://schemas.microsoft.com/office/word/2012/wordml" xmlns:w16cid="http://schemas.microsoft.com/office/word/2016/wordml/cid" xmlns:w16se="http://schemas.microsoft.com/office/word/2015/wordml/symex" mc:Ignorable="w14 w15 w16se w16cid">
+<w:styles xmlns:mc="http://schemas.openxmlformats.org/markup-compatibility/2006" xmlns:r="http://schemas.openxmlformats.org/officeDocument/2006/relationships" xmlns:w="http://schemas.openxmlformats.org/wordprocessingml/2006/main" xmlns:w14="http://schemas.microsoft.com/office/word/2010/wordml" xmlns:w15="http://schemas.microsoft.com/office/word/2012/wordml" xmlns:w16cex="http://schemas.microsoft.com/office/word/2018/wordml/cex" xmlns:w16cid="http://schemas.microsoft.com/office/word/2016/wordml/cid" xmlns:w16="http://schemas.microsoft.com/office/word/2018/wordml" xmlns:w16sdtdh="http://schemas.microsoft.com/office/word/2020/wordml/sdtdatahash" xmlns:w16se="http://schemas.microsoft.com/office/word/2015/wordml/symex" mc:Ignorable="w14 w15 w16se w16cid w16 w16cex w16sdtdh">
   <w:docDefaults>
     <w:rPrDefault>
       <w:rPr>
@@ -338,7 +294,7 @@
       </w:pPr>
     </w:pPrDefault>
   </w:docDefaults>
-  <w:latentStyles w:defLockedState="0" w:defUIPriority="99" w:defSemiHidden="0" w:defUnhideWhenUsed="0" w:defQFormat="0" w:count="375">
+  <w:latentStyles w:defLockedState="0" w:defUIPriority="99" w:defSemiHidden="0" w:defUnhideWhenUsed="0" w:defQFormat="0" w:count="376">
     <w:lsdException w:name="Normal" w:uiPriority="0" w:qFormat="1"/>
     <w:lsdException w:name="heading 1" w:uiPriority="9" w:qFormat="1"/>
     <w:lsdException w:name="heading 2" w:semiHidden="1" w:uiPriority="9" w:unhideWhenUsed="1" w:qFormat="1"/>
@@ -444,7 +400,6 @@
     <w:lsdException w:name="HTML Sample" w:semiHidden="1" w:unhideWhenUsed="1"/>
     <w:lsdException w:name="HTML Typewriter" w:semiHidden="1" w:unhideWhenUsed="1"/>
     <w:lsdException w:name="HTML Variable" w:semiHidden="1" w:unhideWhenUsed="1"/>
-    <w:lsdException w:name="Normal Table" w:semiHidden="1" w:unhideWhenUsed="1"/>
     <w:lsdException w:name="annotation subject" w:semiHidden="1" w:unhideWhenUsed="1"/>
     <w:lsdException w:name="No List" w:semiHidden="1" w:unhideWhenUsed="1"/>
     <w:lsdException w:name="Outline List 1" w:semiHidden="1" w:unhideWhenUsed="1"/>
@@ -491,10 +446,8 @@
     <w:lsdException w:name="Table Subtle 2" w:semiHidden="1" w:unhideWhenUsed="1"/>
     <w:lsdException w:name="Table Web 1" w:semiHidden="1" w:unhideWhenUsed="1"/>
     <w:lsdException w:name="Table Web 2" w:semiHidden="1" w:unhideWhenUsed="1"/>
-    <w:lsdException w:name="Table Web 3" w:semiHidden="1" w:unhideWhenUsed="1"/>
     <w:lsdException w:name="Balloon Text" w:semiHidden="1" w:unhideWhenUsed="1"/>
     <w:lsdException w:name="Table Grid" w:uiPriority="39"/>
-    <w:lsdException w:name="Table Theme" w:semiHidden="1" w:unhideWhenUsed="1"/>
     <w:lsdException w:name="Placeholder Text" w:semiHidden="1"/>
     <w:lsdException w:name="No Spacing" w:uiPriority="1" w:qFormat="1"/>
     <w:lsdException w:name="Light Shading" w:uiPriority="60"/>
@@ -714,6 +667,7 @@
     <w:lsdException w:name="Smart Hyperlink" w:semiHidden="1" w:unhideWhenUsed="1"/>
     <w:lsdException w:name="Hashtag" w:semiHidden="1" w:unhideWhenUsed="1"/>
     <w:lsdException w:name="Unresolved Mention" w:semiHidden="1" w:unhideWhenUsed="1"/>
+    <w:lsdException w:name="Smart Link" w:semiHidden="1" w:unhideWhenUsed="1"/>
   </w:latentStyles>
   <w:style w:type="paragraph" w:default="1" w:styleId="Normal">
     <w:name w:val="Normal"/>
